--- a/Docs/Defenses/4/o.docx
+++ b/Docs/Defenses/4/o.docx
@@ -19,12 +19,44 @@
       </w:pPr>
       <w:r>
         <w:rPr>
+          <w:highlight w:val="none"/>
           <w:lang w:eastAsia="ru-RU"/>
         </w:rPr>
-        <w:t xml:space="preserve">Выбор технологии связи</w:t>
       </w:r>
       <w:r>
         <w:rPr>
+          <w:highlight w:val="none"/>
+          <w:lang w:eastAsia="ru-RU"/>
+        </w:rPr>
+        <w:t xml:space="preserve">Идея проекта</w:t>
+      </w:r>
+      <w:r>
+        <w:rPr>
+          <w:b/>
+          <w:bCs/>
+          <w:sz w:val="27"/>
+          <w:szCs w:val="27"/>
+          <w14:ligatures w14:val="none"/>
+        </w:rPr>
+      </w:r>
+      <w:r>
+        <w:rPr>
+          <w:b/>
+          <w:bCs/>
+          <w:sz w:val="27"/>
+          <w:szCs w:val="27"/>
+          <w14:ligatures w14:val="none"/>
+        </w:rPr>
+      </w:r>
+      <w:r>
+        <w:rPr>
+          <w:highlight w:val="none"/>
+          <w:lang w:eastAsia="ru-RU"/>
+        </w:rPr>
+      </w:r>
+      <w:r>
+        <w:rPr>
+          <w:highlight w:val="none"/>
           <w:lang w:eastAsia="ru-RU"/>
         </w:rPr>
       </w:r>
@@ -48,14 +80,83 @@
         </w:rPr>
       </w:pPr>
       <w:r>
-        <w:t xml:space="preserve">В качестве технологии связи был выбран </w:t>
+        <w:t xml:space="preserve">В современном мире люди начали забывать, что такое хороший сон, а ведь это чрезвычайно важная часть нашей жизни. От сона зависит наше здоровье и самочувствие. Плохой сон повышает риск заболеваний сердца, диабета, а также медленно разрушает тело. </w:t>
+      </w:r>
+      <w:r/>
+    </w:p>
+    <w:p>
+      <w:pPr>
+        <w:pBdr/>
+        <w:spacing/>
+        <w:ind/>
+        <w:rPr>
+          <w:highlight w:val="none"/>
+        </w:rPr>
+      </w:pPr>
+      <w:r>
+        <w:rPr>
+          <w:highlight w:val="none"/>
+        </w:rPr>
+        <w:t xml:space="preserve">Мое устройство будет интересно людям, которые хотят улучшить качество своего сна. </w:t>
       </w:r>
       <w:r>
-        <w:t xml:space="preserve">bluetooth. Устройство будет находится дома, где не будет ограничений по используемым сетям. Если не будет возможности подключаться к устройству, то последняя статистика будет записываться в энергонезависимую память.</w:t>
+        <w:rPr>
+          <w:highlight w:val="none"/>
+        </w:rPr>
+      </w:r>
+    </w:p>
+    <w:p>
+      <w:pPr>
+        <w:pBdr/>
+        <w:spacing/>
+        <w:ind/>
+        <w:rPr>
+          <w:highlight w:val="none"/>
+        </w:rPr>
+      </w:pPr>
+      <w:r>
+        <w:rPr>
+          <w:highlight w:val="none"/>
+        </w:rPr>
+        <w:t xml:space="preserve">Здоровый сон состоит из нескольких(5-6) циклов сна, которые делятся на фазы сна.</w:t>
+      </w:r>
+      <w:r>
+        <w:rPr>
+          <w:highlight w:val="none"/>
+        </w:rPr>
+      </w:r>
+    </w:p>
+    <w:p>
+      <w:pPr>
+        <w:pBdr/>
+        <w:spacing/>
+        <w:ind/>
+        <w:rPr>
+          <w:highlight w:val="none"/>
+        </w:rPr>
+      </w:pPr>
+      <w:r>
+        <w:rPr>
+          <w:highlight w:val="none"/>
+        </w:rPr>
+        <w:t xml:space="preserve">Каждый цикл начинается с 1 фазы и заканчивается </w:t>
+      </w:r>
+      <w:r>
+        <w:rPr>
+          <w:highlight w:val="none"/>
+        </w:rPr>
+        <w:t xml:space="preserve">rem фазой. Если разбудить человека в данные фазы, то он проснется бодрым и готовым к работе. </w:t>
+      </w:r>
+      <w:r>
+        <w:rPr>
+          <w:highlight w:val="none"/>
+        </w:rPr>
+        <w:t xml:space="preserve">Rem фаза характерезуется отсутствием движения, повышением пульса и температуры тела, датчики устройства направлены на отслеживание этих характеристик.</w:t>
       </w:r>
       <w:r>
         <w:rPr>
           <w:rFonts w:hint="cs"/>
+          <w:highlight w:val="none"/>
           <w:cs/>
         </w:rPr>
       </w:r>
@@ -67,19 +168,18 @@
     </w:p>
     <w:p>
       <w:pPr>
-        <w:pStyle w:val="656"/>
         <w:pBdr/>
         <w:spacing/>
         <w:ind/>
         <w:rPr>
-          <w14:ligatures w14:val="none"/>
+          <w:highlight w:val="none"/>
         </w:rPr>
       </w:pPr>
       <w:r>
         <w:rPr>
           <w:highlight w:val="none"/>
         </w:rPr>
-        <w:t xml:space="preserve">Корпус</w:t>
+        <w:t xml:space="preserve">Светодиодные панели выступают в качестве искусственного солнца, чтобы обеспечить более плавное пробуждение,а вибромоторчики расчитаны на людей, которые не могут просто так проснуться.</w:t>
       </w:r>
       <w:r>
         <w:rPr>
@@ -88,7 +188,175 @@
       </w:r>
       <w:r>
         <w:rPr>
+          <w:highlight w:val="none"/>
+        </w:rPr>
+      </w:r>
+      <w:r>
+        <w:rPr>
+          <w:highlight w:val="none"/>
+        </w:rPr>
+      </w:r>
+      <w:r>
+        <w:rPr>
+          <w:highlight w:val="none"/>
+        </w:rPr>
+      </w:r>
+      <w:r>
+        <w:rPr>
+          <w:highlight w:val="none"/>
+        </w:rPr>
+      </w:r>
+    </w:p>
+    <w:p>
+      <w:pPr>
+        <w:pStyle w:val="656"/>
+        <w:pBdr/>
+        <w:spacing/>
+        <w:ind/>
+        <w:outlineLvl w:val="2"/>
+        <w:rPr>
+          <w:highlight w:val="none"/>
+          <w:lang w:eastAsia="ru-RU"/>
           <w14:ligatures w14:val="none"/>
+        </w:rPr>
+      </w:pPr>
+      <w:r>
+        <w:rPr>
+          <w:highlight w:val="none"/>
+          <w:lang w:eastAsia="ru-RU"/>
+        </w:rPr>
+        <w:t xml:space="preserve">Тех.детали</w:t>
+      </w:r>
+      <w:r>
+        <w:rPr>
+          <w:highlight w:val="none"/>
+          <w:lang w:eastAsia="ru-RU"/>
+        </w:rPr>
+      </w:r>
+    </w:p>
+    <w:p>
+      <w:pPr>
+        <w:pBdr/>
+        <w:spacing/>
+        <w:ind/>
+        <w:rPr>
+          <w:highlight w:val="none"/>
+        </w:rPr>
+      </w:pPr>
+      <w:r>
+        <w:t xml:space="preserve">Устройство реализовано на основе микроконтроллера </w:t>
+      </w:r>
+      <w:r>
+        <w:t xml:space="preserve">esp32. В качестве акселлерометра выбран </w:t>
+      </w:r>
+      <w:r>
+        <w:t xml:space="preserve">gy-87 в связи с высокой точностью отслеживание ускорения, датчиком температутры является </w:t>
+      </w:r>
+      <w:r>
+        <w:t xml:space="preserve">max30205mta, так как он рассчитан на отслеживание человеческой температуры. Пульсометр единственный на рынке, поэтому выбирать было особо нечего.(Он является </w:t>
+      </w:r>
+      <w:r>
+        <w:t xml:space="preserve">open-source датчиком, и поддерживается сообществом).</w:t>
+      </w:r>
+      <w:r>
+        <w:rPr>
+          <w:rFonts w:hint="cs"/>
+          <w:cs/>
+        </w:rPr>
+      </w:r>
+      <w:r/>
+      <w:r>
+        <w:rPr>
+          <w:highlight w:val="none"/>
+        </w:rPr>
+      </w:r>
+      <w:r>
+        <w:rPr>
+          <w:highlight w:val="none"/>
+        </w:rPr>
+      </w:r>
+      <w:r>
+        <w:rPr>
+          <w:highlight w:val="none"/>
+        </w:rPr>
+      </w:r>
+    </w:p>
+    <w:p>
+      <w:pPr>
+        <w:pBdr/>
+        <w:spacing/>
+        <w:ind/>
+        <w:rPr>
+          <w:highlight w:val="none"/>
+        </w:rPr>
+      </w:pPr>
+      <w:r>
+        <w:rPr>
+          <w:highlight w:val="none"/>
+        </w:rPr>
+        <w:t xml:space="preserve">Также устройство использует модуль заряда и защиты от переразряда для аккумулятора, чтобы избежать быстрого износа.</w:t>
+      </w:r>
+      <w:r>
+        <w:rPr>
+          <w:highlight w:val="none"/>
+        </w:rPr>
+      </w:r>
+    </w:p>
+    <w:p>
+      <w:pPr>
+        <w:pBdr/>
+        <w:spacing/>
+        <w:ind/>
+        <w:rPr>
+          <w:highlight w:val="none"/>
+        </w:rPr>
+      </w:pPr>
+      <w:r>
+        <w:rPr>
+          <w:highlight w:val="none"/>
+        </w:rPr>
+        <w:t xml:space="preserve">В качестве протокола связи был выбран </w:t>
+      </w:r>
+      <w:r>
+        <w:rPr>
+          <w:highlight w:val="none"/>
+        </w:rPr>
+        <w:t xml:space="preserve">bluetooth в связи с низким потреблением и простотой реализации. </w:t>
+      </w:r>
+      <w:r>
+        <w:rPr>
+          <w:rFonts w:hint="cs"/>
+          <w:highlight w:val="none"/>
+          <w:cs/>
+        </w:rPr>
+      </w:r>
+      <w:r>
+        <w:rPr>
+          <w:highlight w:val="none"/>
+        </w:rPr>
+      </w:r>
+      <w:r>
+        <w:rPr>
+          <w:highlight w:val="none"/>
+        </w:rPr>
+      </w:r>
+      <w:r>
+        <w:t xml:space="preserve"> Устройство будет находится дома, где не будет ограничений по используемым сетям</w:t>
+      </w:r>
+      <w:r/>
+      <w:r>
+        <w:rPr>
+          <w:highlight w:val="none"/>
+        </w:rPr>
+      </w:r>
+      <w:r>
+        <w:rPr>
+          <w:highlight w:val="none"/>
+        </w:rPr>
+      </w:r>
+      <w:r>
+        <w:rPr>
+          <w:highlight w:val="none"/>
         </w:rPr>
       </w:r>
     </w:p>
@@ -125,7 +393,401 @@
       <w:r>
         <w:t xml:space="preserve"> мое устройство маска для сна, в которой размещены компоненты. </w:t>
       </w:r>
+      <w:r>
+        <w:rPr>
+          <w:highlight w:val="none"/>
+        </w:rPr>
+      </w:r>
+    </w:p>
+    <w:p>
+      <w:pPr>
+        <w:pBdr/>
+        <w:spacing/>
+        <w:ind/>
+        <w:rPr/>
+      </w:pPr>
+      <w:r>
+        <w:rPr>
+          <w:highlight w:val="none"/>
+        </w:rPr>
+        <w:t xml:space="preserve">Сам алгоритм относительно прост – фактически берется текущее значение с пульсометра и датчика температуры и сравнивается со средним значение за 15 минут, при превышении текущего значения среднего уровня более чем на 10 минут и отсутствием движения на акселлерометре фиксируется переход в </w:t>
+      </w:r>
+      <w:r>
+        <w:rPr>
+          <w:highlight w:val="none"/>
+        </w:rPr>
+        <w:t xml:space="preserve">rem фазу</w:t>
+      </w:r>
+      <w:r>
+        <w:rPr>
+          <w:highlight w:val="none"/>
+        </w:rPr>
+        <w:t xml:space="preserve"> и отправляется команда на плавное загорание светодиодной панели и активацию вибромоторчиков. Я готов показать основной функционал устройства, </w:t>
+      </w:r>
+      <w:r>
+        <w:rPr>
+          <w:highlight w:val="none"/>
+        </w:rPr>
+      </w:r>
+    </w:p>
+    <w:p>
+      <w:pPr>
+        <w:pStyle w:val="656"/>
+        <w:pBdr/>
+        <w:spacing/>
+        <w:ind/>
+        <w:rPr>
+          <w:highlight w:val="none"/>
+        </w:rPr>
+      </w:pPr>
       <w:r/>
+      <w:r>
+        <w:rPr>
+          <w:highlight w:val="none"/>
+          <w:lang w:eastAsia="ru-RU"/>
+        </w:rPr>
+        <w:t xml:space="preserve">Бизнес</w:t>
+      </w:r>
+      <w:r>
+        <w:rPr>
+          <w:highlight w:val="none"/>
+        </w:rPr>
+      </w:r>
+      <w:r/>
+      <w:r>
+        <w:rPr>
+          <w:highlight w:val="none"/>
+          <w:lang w:eastAsia="ru-RU"/>
+        </w:rPr>
+      </w:r>
+      <w:r>
+        <w:rPr>
+          <w:highlight w:val="none"/>
+          <w:lang w:eastAsia="ru-RU"/>
+        </w:rPr>
+      </w:r>
+      <w:r>
+        <w:rPr>
+          <w:highlight w:val="none"/>
+        </w:rPr>
+      </w:r>
+    </w:p>
+    <w:p>
+      <w:pPr>
+        <w:pBdr/>
+        <w:spacing/>
+        <w:ind/>
+        <w:rPr>
+          <w:highlight w:val="none"/>
+        </w:rPr>
+      </w:pPr>
+      <w:r>
+        <w:t xml:space="preserve"> Устройство не решает последствия плохого сна, оно решает саму проблему. Психологический момент -  фактически, устройство служит дополнительной мотивацией для улучшения сна. Физиологический момент состоит в том, что человек встает в нужную фазу сна и просыпается не усталым. </w:t>
+      </w:r>
+      <w:r/>
+    </w:p>
+    <w:p>
+      <w:pPr>
+        <w:pBdr/>
+        <w:spacing/>
+        <w:ind/>
+        <w:rPr>
+          <w:highlight w:val="none"/>
+        </w:rPr>
+      </w:pPr>
+      <w:r>
+        <w:rPr>
+          <w:highlight w:val="none"/>
+        </w:rPr>
+        <w:t xml:space="preserve">Аудиторией является люди от 20 лет до 45. Преимущественно женщины. Данная целевая аудитория была выбрана по причине того, что молодые люди до 20 лет и после 45 не сильно интересуются своим здоровьем, к тому же данный промежуток является самым большим. </w:t>
+      </w:r>
+      <w:r>
+        <w:rPr>
+          <w:highlight w:val="none"/>
+        </w:rPr>
+      </w:r>
+    </w:p>
+    <w:p>
+      <w:pPr>
+        <w:pBdr/>
+        <w:spacing/>
+        <w:ind/>
+        <w:rPr>
+          <w:highlight w:val="none"/>
+        </w:rPr>
+      </w:pPr>
+      <w:r>
+        <w:rPr>
+          <w:highlight w:val="none"/>
+        </w:rPr>
+        <w:t xml:space="preserve">При выпуске продукта на рынок продаваться он будет на маркетплейсах, таких как озон, вб. Основой будет служить </w:t>
+      </w:r>
+      <w:r>
+        <w:rPr>
+          <w:highlight w:val="none"/>
+        </w:rPr>
+        <w:t xml:space="preserve">b2c. Для распространения будет использоваться таргентинговая реклама из-за своей эффективностью.</w:t>
+      </w:r>
+      <w:r>
+        <w:rPr>
+          <w:rFonts w:hint="cs"/>
+          <w:highlight w:val="none"/>
+          <w:cs/>
+        </w:rPr>
+      </w:r>
+      <w:r>
+        <w:rPr>
+          <w:highlight w:val="none"/>
+        </w:rPr>
+      </w:r>
+    </w:p>
+    <w:p>
+      <w:pPr>
+        <w:pBdr/>
+        <w:spacing/>
+        <w:ind/>
+        <w:rPr>
+          <w:highlight w:val="none"/>
+        </w:rPr>
+      </w:pPr>
+      <w:r>
+        <w:rPr>
+          <w:highlight w:val="none"/>
+        </w:rPr>
+        <w:t xml:space="preserve">Конкурентами могут считаться проект из Массачусенского университета, который направлен на улучшение джетлагов, а также китайские умные маски для сна. Косвенными конкурентами считаются фитнесс трекеры, так как они направлены больше на спортивную деятельность, а не на отслеживание сна.</w:t>
+      </w:r>
+      <w:r>
+        <w:rPr>
+          <w:highlight w:val="none"/>
+        </w:rPr>
+      </w:r>
+      <w:r>
+        <w:rPr>
+          <w:highlight w:val="none"/>
+        </w:rPr>
+      </w:r>
+      <w:r>
+        <w:rPr>
+          <w:highlight w:val="none"/>
+        </w:rPr>
+      </w:r>
+      <w:r>
+        <w:rPr>
+          <w:highlight w:val="none"/>
+        </w:rPr>
+      </w:r>
+    </w:p>
+    <w:p>
+      <w:pPr>
+        <w:pBdr/>
+        <w:spacing/>
+        <w:ind/>
+        <w:rPr>
+          <w:highlight w:val="none"/>
+        </w:rPr>
+      </w:pPr>
+      <w:r>
+        <w:rPr>
+          <w:highlight w:val="none"/>
+        </w:rPr>
+        <w:t xml:space="preserve">Фактически выпуск проекта должен подстегнуть популярные компании на выпуск похожих устройств, что вызовет развитие данной области.</w:t>
+      </w:r>
+      <w:r>
+        <w:rPr>
+          <w:highlight w:val="none"/>
+        </w:rPr>
+      </w:r>
+    </w:p>
+    <w:p>
+      <w:pPr>
+        <w:pBdr/>
+        <w:spacing/>
+        <w:ind/>
+        <w:rPr>
+          <w:highlight w:val="none"/>
+        </w:rPr>
+      </w:pPr>
+      <w:r>
+        <w:rPr>
+          <w:highlight w:val="none"/>
+        </w:rPr>
+        <w:t xml:space="preserve">Перспективой развитие проекта является выход в опенсоурс, это поможет улучшить слабые места устройство, а также подстегнуть развитие данной предметной области. Также размеры проекта можно уменьшить, а обработку и отслеживание фаз сна улучшить.</w:t>
+      </w:r>
+      <w:r>
+        <w:rPr>
+          <w:highlight w:val="none"/>
+        </w:rPr>
+      </w:r>
+      <w:r>
+        <w:rPr>
+          <w:highlight w:val="none"/>
+        </w:rPr>
+      </w:r>
+      <w:r>
+        <w:rPr>
+          <w:highlight w:val="none"/>
+        </w:rPr>
+      </w:r>
+      <w:r>
+        <w:rPr>
+          <w:highlight w:val="none"/>
+        </w:rPr>
+      </w:r>
+    </w:p>
+    <w:p>
+      <w:pPr>
+        <w:pStyle w:val="656"/>
+        <w:pBdr/>
+        <w:spacing/>
+        <w:ind/>
+        <w:outlineLvl w:val="2"/>
+        <w:rPr>
+          <w:highlight w:val="none"/>
+          <w:lang w:eastAsia="ru-RU"/>
+          <w14:ligatures w14:val="none"/>
+        </w:rPr>
+      </w:pPr>
+      <w:r>
+        <w:rPr>
+          <w:highlight w:val="none"/>
+          <w:lang w:eastAsia="ru-RU"/>
+        </w:rPr>
+        <w:t xml:space="preserve">Другое</w:t>
+      </w:r>
+      <w:r>
+        <w:rPr>
+          <w:highlight w:val="none"/>
+          <w:lang w:eastAsia="ru-RU"/>
+        </w:rPr>
+      </w:r>
+    </w:p>
+    <w:p>
+      <w:pPr>
+        <w:pStyle w:val="656"/>
+        <w:pBdr/>
+        <w:spacing/>
+        <w:ind/>
+        <w:outlineLvl w:val="2"/>
+        <w:rPr>
+          <w:highlight w:val="none"/>
+          <w:lang w:eastAsia="ru-RU"/>
+          <w14:ligatures w14:val="none"/>
+        </w:rPr>
+      </w:pPr>
+      <w:r>
+        <w:rPr>
+          <w:lang w:eastAsia="ru-RU"/>
+        </w:rPr>
+        <w:t xml:space="preserve">Выбор технологии связи</w:t>
+      </w:r>
+      <w:r>
+        <w:rPr>
+          <w:b/>
+          <w:bCs/>
+          <w:sz w:val="27"/>
+          <w:szCs w:val="27"/>
+          <w14:ligatures w14:val="none"/>
+        </w:rPr>
+      </w:r>
+      <w:r>
+        <w:rPr>
+          <w:highlight w:val="none"/>
+          <w:lang w:eastAsia="ru-RU"/>
+          <w14:ligatures w14:val="none"/>
+        </w:rPr>
+      </w:r>
+    </w:p>
+    <w:p>
+      <w:pPr>
+        <w:pBdr/>
+        <w:spacing/>
+        <w:ind/>
+        <w:rPr>
+          <w:highlight w:val="none"/>
+        </w:rPr>
+      </w:pPr>
+      <w:r>
+        <w:t xml:space="preserve">В качестве технологии связи был выбран </w:t>
+      </w:r>
+      <w:r>
+        <w:t xml:space="preserve">bluetooth. Устройство будет находится дома, где не будет ограничений по используемым сетям. Если не будет возможности подключаться к устройству, то последняя статистика будет записываться в энергонезависимую память.</w:t>
+      </w:r>
+      <w:r>
+        <w:rPr>
+          <w:highlight w:val="none"/>
+        </w:rPr>
+      </w:r>
+      <w:r>
+        <w:rPr>
+          <w:highlight w:val="none"/>
+        </w:rPr>
+      </w:r>
+    </w:p>
+    <w:p>
+      <w:pPr>
+        <w:pStyle w:val="656"/>
+        <w:pBdr/>
+        <w:spacing/>
+        <w:ind/>
+        <w:rPr>
+          <w14:ligatures w14:val="none"/>
+        </w:rPr>
+      </w:pPr>
+      <w:r>
+        <w:rPr>
+          <w:highlight w:val="none"/>
+        </w:rPr>
+        <w:t xml:space="preserve">Корпус</w:t>
+      </w:r>
+      <w:r>
+        <w:rPr>
+          <w14:ligatures w14:val="none"/>
+        </w:rPr>
+      </w:r>
+      <w:r>
+        <w:rPr>
+          <w14:ligatures w14:val="none"/>
+        </w:rPr>
+      </w:r>
+    </w:p>
+    <w:p>
+      <w:pPr>
+        <w:pBdr/>
+        <w:spacing/>
+        <w:ind/>
+        <w:rPr>
+          <w:highlight w:val="none"/>
+        </w:rPr>
+      </w:pPr>
+      <w:r>
+        <w:t xml:space="preserve">В качестве корпуса для устройства выступает </w:t>
+      </w:r>
+      <w:r>
+        <w:rPr>
+          <w:rFonts w:ascii="Times New Roman" w:hAnsi="Times New Roman" w:eastAsia="Times New Roman" w:cs="Times New Roman"/>
+          <w:sz w:val="24"/>
+          <w:szCs w:val="24"/>
+          <w:lang w:eastAsia="ru-RU"/>
+        </w:rPr>
+        <w:t xml:space="preserve">кастомизированный</w:t>
+      </w:r>
+      <w:r>
+        <w:rPr>
+          <w:rFonts w:ascii="Times New Roman" w:hAnsi="Times New Roman" w:eastAsia="Times New Roman" w:cs="Times New Roman"/>
+          <w:sz w:val="24"/>
+          <w:szCs w:val="24"/>
+          <w:lang w:eastAsia="ru-RU"/>
+        </w:rPr>
+        <w:t xml:space="preserve"> под конкретно</w:t>
+      </w:r>
+      <w:r>
+        <w:t xml:space="preserve"> мое устройство маска для сна, в которой размещены компоненты. </w:t>
+      </w:r>
+      <w:r>
+        <w:rPr>
+          <w:highlight w:val="none"/>
+        </w:rPr>
+      </w:r>
     </w:p>
     <w:p>
       <w:pPr>
@@ -146,6 +808,7 @@
           <w:highlight w:val="none"/>
         </w:rPr>
       </w:r>
+      <w:r/>
     </w:p>
     <w:p>
       <w:pPr>
@@ -168,7 +831,11 @@
           <w:cs/>
         </w:rPr>
       </w:r>
-      <w:r/>
+      <w:r>
+        <w:rPr>
+          <w:highlight w:val="none"/>
+        </w:rPr>
+      </w:r>
     </w:p>
     <w:p>
       <w:pPr>
@@ -190,6 +857,11 @@
           <w:highlight w:val="none"/>
         </w:rPr>
       </w:r>
+      <w:r>
+        <w:rPr>
+          <w:highlight w:val="none"/>
+        </w:rPr>
+      </w:r>
     </w:p>
     <w:p>
       <w:pPr>
@@ -211,6 +883,11 @@
           <w:highlight w:val="none"/>
         </w:rPr>
       </w:r>
+      <w:r>
+        <w:rPr>
+          <w:highlight w:val="none"/>
+        </w:rPr>
+      </w:r>
     </w:p>
     <w:p>
       <w:pPr>
@@ -226,6 +903,11 @@
           <w:highlight w:val="none"/>
         </w:rPr>
         <w:t xml:space="preserve">4x4 matrix (0.6A)</w:t>
+      </w:r>
+      <w:r>
+        <w:rPr>
+          <w:highlight w:val="none"/>
+        </w:rPr>
       </w:r>
       <w:r>
         <w:rPr>
@@ -279,6 +961,11 @@
           <w:highlight w:val="none"/>
         </w:rPr>
       </w:r>
+      <w:r>
+        <w:rPr>
+          <w:highlight w:val="none"/>
+        </w:rPr>
+      </w:r>
     </w:p>
     <w:p>
       <w:pPr>
@@ -300,6 +987,11 @@
           <w:highlight w:val="none"/>
         </w:rPr>
       </w:r>
+      <w:r>
+        <w:rPr>
+          <w:highlight w:val="none"/>
+        </w:rPr>
+      </w:r>
     </w:p>
     <w:p>
       <w:pPr>
@@ -315,6 +1007,11 @@
           <w:highlight w:val="none"/>
         </w:rPr>
         <w:t xml:space="preserve">Устройство в пике потребляет 163мА и с аккумулятором может работать 12 часов.</w:t>
+      </w:r>
+      <w:r>
+        <w:rPr>
+          <w:highlight w:val="none"/>
+        </w:rPr>
       </w:r>
       <w:r>
         <w:rPr>
@@ -433,6 +1130,7 @@
           <w:highlight w:val="none"/>
         </w:rPr>
       </w:r>
+      <w:r/>
     </w:p>
     <w:sectPr>
       <w:footnotePr/>
